--- a/daily_learn/物理内存初始化.docx
+++ b/daily_learn/物理内存初始化.docx
@@ -375,6 +375,118 @@
           <w:numId w:val="0"/>
         </w:numPr>
         <w:rPr>
+          <w:rFonts w:hint="eastAsia"/>
+          <w:lang w:val="en-US" w:eastAsia="zh-CN"/>
+        </w:rPr>
+      </w:pPr>
+      <w:r>
+        <w:rPr>
+          <w:rFonts w:hint="eastAsia"/>
+          <w:lang w:val="en-US" w:eastAsia="zh-CN"/>
+        </w:rPr>
+        <w:t>映射函数为create_mapping(),物理内存直接映射（线性映射）。</w:t>
+      </w:r>
+    </w:p>
+    <w:p>
+      <w:pPr>
+        <w:numPr>
+          <w:numId w:val="0"/>
+        </w:numPr>
+        <w:rPr>
+          <w:rFonts w:hint="eastAsia"/>
+          <w:lang w:val="en-US" w:eastAsia="zh-CN"/>
+        </w:rPr>
+      </w:pPr>
+      <w:r>
+        <w:rPr>
+          <w:rFonts w:hint="eastAsia"/>
+          <w:lang w:val="en-US" w:eastAsia="zh-CN"/>
+        </w:rPr>
+        <w:t>奔跑吧,linux内核 2.1小节阅读完成80%。</w:t>
+      </w:r>
+    </w:p>
+    <w:p>
+      <w:pPr>
+        <w:keepNext w:val="0"/>
+        <w:keepLines w:val="0"/>
+        <w:widowControl/>
+        <w:suppressLineNumbers w:val="0"/>
+        <w:jc w:val="left"/>
+      </w:pPr>
+      <w:r>
+        <w:rPr>
+          <w:rFonts w:ascii="宋体" w:hAnsi="宋体" w:eastAsia="宋体" w:cs="宋体"/>
+          <w:kern w:val="0"/>
+          <w:sz w:val="24"/>
+          <w:szCs w:val="24"/>
+          <w:lang w:val="en-US" w:eastAsia="zh-CN" w:bidi="ar"/>
+        </w:rPr>
+        <w:fldChar w:fldCharType="begin"/>
+      </w:r>
+      <w:r>
+        <w:rPr>
+          <w:rFonts w:ascii="宋体" w:hAnsi="宋体" w:eastAsia="宋体" w:cs="宋体"/>
+          <w:kern w:val="0"/>
+          <w:sz w:val="24"/>
+          <w:szCs w:val="24"/>
+          <w:lang w:val="en-US" w:eastAsia="zh-CN" w:bidi="ar"/>
+        </w:rPr>
+        <w:instrText xml:space="preserve"> HYPERLINK "https://blog.csdn.net/goodluckwhh/article/details/9970845" </w:instrText>
+      </w:r>
+      <w:r>
+        <w:rPr>
+          <w:rFonts w:ascii="宋体" w:hAnsi="宋体" w:eastAsia="宋体" w:cs="宋体"/>
+          <w:kern w:val="0"/>
+          <w:sz w:val="24"/>
+          <w:szCs w:val="24"/>
+          <w:lang w:val="en-US" w:eastAsia="zh-CN" w:bidi="ar"/>
+        </w:rPr>
+        <w:fldChar w:fldCharType="separate"/>
+      </w:r>
+      <w:r>
+        <w:rPr>
+          <w:rStyle w:val="4"/>
+          <w:rFonts w:ascii="宋体" w:hAnsi="宋体" w:eastAsia="宋体" w:cs="宋体"/>
+          <w:sz w:val="24"/>
+          <w:szCs w:val="24"/>
+        </w:rPr>
+        <w:t>https://blog.csdn.net/goodluckwhh/article/details/9970845</w:t>
+      </w:r>
+      <w:r>
+        <w:rPr>
+          <w:rFonts w:ascii="宋体" w:hAnsi="宋体" w:eastAsia="宋体" w:cs="宋体"/>
+          <w:kern w:val="0"/>
+          <w:sz w:val="24"/>
+          <w:szCs w:val="24"/>
+          <w:lang w:val="en-US" w:eastAsia="zh-CN" w:bidi="ar"/>
+        </w:rPr>
+        <w:fldChar w:fldCharType="end"/>
+      </w:r>
+    </w:p>
+    <w:p>
+      <w:pPr>
+        <w:numPr>
+          <w:numId w:val="0"/>
+        </w:numPr>
+        <w:rPr>
+          <w:rFonts w:hint="eastAsia"/>
+          <w:lang w:val="en-US" w:eastAsia="zh-CN"/>
+        </w:rPr>
+      </w:pPr>
+      <w:r>
+        <w:rPr>
+          <w:rFonts w:hint="eastAsia"/>
+          <w:lang w:val="en-US" w:eastAsia="zh-CN"/>
+        </w:rPr>
+        <w:t>内存管理学习1 阅读完成50%</w:t>
+      </w:r>
+    </w:p>
+    <w:p>
+      <w:pPr>
+        <w:numPr>
+          <w:numId w:val="0"/>
+        </w:numPr>
+        <w:rPr>
           <w:rFonts w:hint="default"/>
           <w:lang w:val="en-US" w:eastAsia="zh-CN"/>
         </w:rPr>
@@ -384,7 +496,7 @@
           <w:rFonts w:hint="eastAsia"/>
           <w:lang w:val="en-US" w:eastAsia="zh-CN"/>
         </w:rPr>
-        <w:t>映射函数为create_mapping(),物理内存直接映射（线性映射）</w:t>
+        <w:t>跟踪内核源码，记录笔记。</w:t>
       </w:r>
       <w:bookmarkStart w:id="0" w:name="_GoBack"/>
       <w:bookmarkEnd w:id="0"/>
@@ -892,6 +1004,15 @@
       </w:tblCellMar>
     </w:tblPr>
   </w:style>
+  <w:style w:type="character" w:styleId="4">
+    <w:name w:val="Hyperlink"/>
+    <w:basedOn w:val="3"/>
+    <w:uiPriority w:val="0"/>
+    <w:rPr>
+      <w:color w:val="0000FF"/>
+      <w:u w:val="single"/>
+    </w:rPr>
+  </w:style>
 </w:styles>
 </file>
 

--- a/daily_learn/物理内存初始化.docx
+++ b/daily_learn/物理内存初始化.docx
@@ -39,6 +39,7 @@
     <w:p>
       <w:pPr>
         <w:numPr>
+          <w:ilvl w:val="0"/>
           <w:numId w:val="0"/>
         </w:numPr>
         <w:ind w:firstLine="420" w:firstLineChars="0"/>
@@ -58,6 +59,7 @@
     <w:p>
       <w:pPr>
         <w:numPr>
+          <w:ilvl w:val="0"/>
           <w:numId w:val="0"/>
         </w:numPr>
         <w:ind w:firstLine="420" w:firstLineChars="0"/>
@@ -77,6 +79,7 @@
     <w:p>
       <w:pPr>
         <w:numPr>
+          <w:ilvl w:val="0"/>
           <w:numId w:val="0"/>
         </w:numPr>
         <w:ind w:firstLine="420" w:firstLineChars="0"/>
@@ -96,6 +99,7 @@
     <w:p>
       <w:pPr>
         <w:numPr>
+          <w:ilvl w:val="0"/>
           <w:numId w:val="0"/>
         </w:numPr>
         <w:ind w:firstLine="420" w:firstLineChars="0"/>
@@ -108,6 +112,7 @@
     <w:p>
       <w:pPr>
         <w:numPr>
+          <w:ilvl w:val="0"/>
           <w:numId w:val="0"/>
         </w:numPr>
         <w:ind w:firstLine="420" w:firstLineChars="0"/>
@@ -120,6 +125,7 @@
     <w:p>
       <w:pPr>
         <w:numPr>
+          <w:ilvl w:val="0"/>
           <w:numId w:val="0"/>
         </w:numPr>
         <w:ind w:firstLine="420" w:firstLineChars="0"/>
@@ -132,6 +138,7 @@
     <w:p>
       <w:pPr>
         <w:numPr>
+          <w:ilvl w:val="0"/>
           <w:numId w:val="0"/>
         </w:numPr>
         <w:rPr>
@@ -150,6 +157,7 @@
     <w:p>
       <w:pPr>
         <w:numPr>
+          <w:ilvl w:val="0"/>
           <w:numId w:val="0"/>
         </w:numPr>
         <w:ind w:firstLine="420" w:firstLineChars="0"/>
@@ -169,17 +177,19 @@
     <w:p>
       <w:pPr>
         <w:numPr>
-          <w:numId w:val="0"/>
-        </w:numPr>
-        <w:rPr>
-          <w:rFonts w:hint="eastAsia"/>
-          <w:lang w:val="en-US" w:eastAsia="zh-CN"/>
-        </w:rPr>
-      </w:pPr>
-    </w:p>
-    <w:p>
-      <w:pPr>
-        <w:numPr>
+          <w:ilvl w:val="0"/>
+          <w:numId w:val="0"/>
+        </w:numPr>
+        <w:rPr>
+          <w:rFonts w:hint="eastAsia"/>
+          <w:lang w:val="en-US" w:eastAsia="zh-CN"/>
+        </w:rPr>
+      </w:pPr>
+    </w:p>
+    <w:p>
+      <w:pPr>
+        <w:numPr>
+          <w:ilvl w:val="0"/>
           <w:numId w:val="0"/>
         </w:numPr>
         <w:rPr>
@@ -211,6 +221,7 @@
     <w:p>
       <w:pPr>
         <w:numPr>
+          <w:ilvl w:val="0"/>
           <w:numId w:val="0"/>
         </w:numPr>
         <w:ind w:leftChars="0" w:firstLine="420" w:firstLineChars="0"/>
@@ -230,6 +241,7 @@
     <w:p>
       <w:pPr>
         <w:numPr>
+          <w:ilvl w:val="0"/>
           <w:numId w:val="0"/>
         </w:numPr>
         <w:rPr>
@@ -248,6 +260,7 @@
     <w:p>
       <w:pPr>
         <w:numPr>
+          <w:ilvl w:val="0"/>
           <w:numId w:val="0"/>
         </w:numPr>
         <w:rPr>
@@ -266,6 +279,7 @@
     <w:p>
       <w:pPr>
         <w:numPr>
+          <w:ilvl w:val="0"/>
           <w:numId w:val="0"/>
         </w:numPr>
         <w:rPr>
@@ -284,6 +298,7 @@
     <w:p>
       <w:pPr>
         <w:numPr>
+          <w:ilvl w:val="0"/>
           <w:numId w:val="0"/>
         </w:numPr>
         <w:rPr>
@@ -302,6 +317,7 @@
     <w:p>
       <w:pPr>
         <w:numPr>
+          <w:ilvl w:val="0"/>
           <w:numId w:val="0"/>
         </w:numPr>
         <w:ind w:leftChars="0" w:firstLine="420" w:firstLineChars="0"/>
@@ -314,6 +330,7 @@
     <w:p>
       <w:pPr>
         <w:numPr>
+          <w:ilvl w:val="0"/>
           <w:numId w:val="0"/>
         </w:numPr>
         <w:rPr>
@@ -372,6 +389,7 @@
     <w:p>
       <w:pPr>
         <w:numPr>
+          <w:ilvl w:val="0"/>
           <w:numId w:val="0"/>
         </w:numPr>
         <w:rPr>
@@ -390,6 +408,26 @@
     <w:p>
       <w:pPr>
         <w:numPr>
+          <w:ilvl w:val="0"/>
+          <w:numId w:val="0"/>
+        </w:numPr>
+        <w:rPr>
+          <w:rFonts w:hint="default"/>
+          <w:lang w:val="en-US" w:eastAsia="zh-CN"/>
+        </w:rPr>
+      </w:pPr>
+      <w:r>
+        <w:rPr>
+          <w:rFonts w:hint="eastAsia"/>
+          <w:lang w:val="en-US" w:eastAsia="zh-CN"/>
+        </w:rPr>
+        <w:t>0702</w:t>
+      </w:r>
+    </w:p>
+    <w:p>
+      <w:pPr>
+        <w:numPr>
+          <w:ilvl w:val="0"/>
           <w:numId w:val="0"/>
         </w:numPr>
         <w:rPr>
@@ -466,6 +504,7 @@
     <w:p>
       <w:pPr>
         <w:numPr>
+          <w:ilvl w:val="0"/>
           <w:numId w:val="0"/>
         </w:numPr>
         <w:rPr>
@@ -484,6 +523,64 @@
     <w:p>
       <w:pPr>
         <w:numPr>
+          <w:ilvl w:val="0"/>
+          <w:numId w:val="0"/>
+        </w:numPr>
+        <w:rPr>
+          <w:rFonts w:hint="eastAsia"/>
+          <w:lang w:val="en-US" w:eastAsia="zh-CN"/>
+        </w:rPr>
+      </w:pPr>
+      <w:r>
+        <w:rPr>
+          <w:rFonts w:hint="eastAsia"/>
+          <w:lang w:val="en-US" w:eastAsia="zh-CN"/>
+        </w:rPr>
+        <w:t>跟踪内核源码，记录笔记。</w:t>
+      </w:r>
+    </w:p>
+    <w:p>
+      <w:pPr>
+        <w:numPr>
+          <w:ilvl w:val="0"/>
+          <w:numId w:val="0"/>
+        </w:numPr>
+        <w:rPr>
+          <w:rFonts w:hint="eastAsia"/>
+          <w:lang w:val="en-US" w:eastAsia="zh-CN"/>
+        </w:rPr>
+      </w:pPr>
+      <w:r>
+        <w:rPr>
+          <w:rFonts w:hint="eastAsia"/>
+          <w:lang w:val="en-US" w:eastAsia="zh-CN"/>
+        </w:rPr>
+        <w:t>0703</w:t>
+      </w:r>
+    </w:p>
+    <w:p>
+      <w:pPr>
+        <w:numPr>
+          <w:ilvl w:val="0"/>
+          <w:numId w:val="0"/>
+        </w:numPr>
+        <w:rPr>
+          <w:rFonts w:hint="eastAsia"/>
+          <w:lang w:val="en-US" w:eastAsia="zh-CN"/>
+        </w:rPr>
+      </w:pPr>
+      <w:r>
+        <w:rPr>
+          <w:rFonts w:hint="eastAsia"/>
+          <w:lang w:val="en-US" w:eastAsia="zh-CN"/>
+        </w:rPr>
+        <w:t>完成2.1小节阅读和笔记</w:t>
+      </w:r>
+    </w:p>
+    <w:p>
+      <w:pPr>
+        <w:numPr>
+          <w:ilvl w:val="0"/>
           <w:numId w:val="0"/>
         </w:numPr>
         <w:rPr>
@@ -496,45 +593,147 @@
           <w:rFonts w:hint="eastAsia"/>
           <w:lang w:val="en-US" w:eastAsia="zh-CN"/>
         </w:rPr>
-        <w:t>跟踪内核源码，记录笔记。</w:t>
-      </w:r>
+        <w:t>内存管理学习1 阅读完成。熟悉相关概念，整理书面笔记。</w:t>
+      </w:r>
+    </w:p>
+    <w:p>
+      <w:pPr>
+        <w:numPr>
+          <w:ilvl w:val="0"/>
+          <w:numId w:val="0"/>
+        </w:numPr>
+        <w:rPr>
+          <w:rFonts w:hint="eastAsia"/>
+          <w:lang w:val="en-US" w:eastAsia="zh-CN"/>
+        </w:rPr>
+      </w:pPr>
+      <w:r>
+        <w:rPr>
+          <w:rFonts w:hint="eastAsia"/>
+          <w:lang w:val="en-US" w:eastAsia="zh-CN"/>
+        </w:rPr>
+        <w:t>内核启动过程中使用memblock模块分配内存</w:t>
+      </w:r>
+    </w:p>
+    <w:p>
+      <w:pPr>
+        <w:numPr>
+          <w:ilvl w:val="0"/>
+          <w:numId w:val="0"/>
+        </w:numPr>
+        <w:ind w:firstLine="420" w:firstLineChars="0"/>
+        <w:rPr>
+          <w:rFonts w:hint="default"/>
+          <w:lang w:val="en-US" w:eastAsia="zh-CN"/>
+        </w:rPr>
+      </w:pPr>
+      <w:r>
+        <w:rPr>
+          <w:rFonts w:hint="eastAsia"/>
+          <w:lang w:val="en-US" w:eastAsia="zh-CN"/>
+        </w:rPr>
+        <w:t>start_kernel()-&gt;setup_arch-&gt;setup_machine_fdt-&gt;early_init_dt_scan()-&gt;early_init_dt_scan_nodes()-&gt;early_init_dt_scan_memory()-&gt;early_init_dt_add_memory_arch()-&gt;memblock_add()</w:t>
+      </w:r>
+    </w:p>
+    <w:p>
+      <w:pPr>
+        <w:numPr>
+          <w:ilvl w:val="0"/>
+          <w:numId w:val="0"/>
+        </w:numPr>
+        <w:rPr>
+          <w:rFonts w:hint="default"/>
+          <w:lang w:val="en-US" w:eastAsia="zh-CN"/>
+        </w:rPr>
+      </w:pPr>
+      <w:r>
+        <w:rPr>
+          <w:rFonts w:hint="eastAsia"/>
+          <w:lang w:val="en-US" w:eastAsia="zh-CN"/>
+        </w:rPr>
+        <w:t>启动完成后使用伙伴系统管理内存</w:t>
+      </w:r>
+    </w:p>
+    <w:p>
+      <w:pPr>
+        <w:keepNext w:val="0"/>
+        <w:keepLines w:val="0"/>
+        <w:widowControl/>
+        <w:suppressLineNumbers w:val="0"/>
+        <w:jc w:val="left"/>
+      </w:pPr>
+      <w:r>
+        <w:rPr>
+          <w:rFonts w:ascii="宋体" w:hAnsi="宋体" w:eastAsia="宋体" w:cs="宋体"/>
+          <w:kern w:val="0"/>
+          <w:sz w:val="24"/>
+          <w:szCs w:val="24"/>
+          <w:lang w:val="en-US" w:eastAsia="zh-CN" w:bidi="ar"/>
+        </w:rPr>
+        <w:fldChar w:fldCharType="begin"/>
+      </w:r>
+      <w:r>
+        <w:rPr>
+          <w:rFonts w:ascii="宋体" w:hAnsi="宋体" w:eastAsia="宋体" w:cs="宋体"/>
+          <w:kern w:val="0"/>
+          <w:sz w:val="24"/>
+          <w:szCs w:val="24"/>
+          <w:lang w:val="en-US" w:eastAsia="zh-CN" w:bidi="ar"/>
+        </w:rPr>
+        <w:instrText xml:space="preserve"> HYPERLINK "https://blog.csdn.net/goodluckwhh/article/details/9989695" </w:instrText>
+      </w:r>
+      <w:r>
+        <w:rPr>
+          <w:rFonts w:ascii="宋体" w:hAnsi="宋体" w:eastAsia="宋体" w:cs="宋体"/>
+          <w:kern w:val="0"/>
+          <w:sz w:val="24"/>
+          <w:szCs w:val="24"/>
+          <w:lang w:val="en-US" w:eastAsia="zh-CN" w:bidi="ar"/>
+        </w:rPr>
+        <w:fldChar w:fldCharType="separate"/>
+      </w:r>
+      <w:r>
+        <w:rPr>
+          <w:rStyle w:val="4"/>
+          <w:rFonts w:ascii="宋体" w:hAnsi="宋体" w:eastAsia="宋体" w:cs="宋体"/>
+          <w:sz w:val="24"/>
+          <w:szCs w:val="24"/>
+        </w:rPr>
+        <w:t>https://blog.csdn.net/goodluckwhh/article/details/9989695</w:t>
+      </w:r>
+      <w:r>
+        <w:rPr>
+          <w:rFonts w:ascii="宋体" w:hAnsi="宋体" w:eastAsia="宋体" w:cs="宋体"/>
+          <w:kern w:val="0"/>
+          <w:sz w:val="24"/>
+          <w:szCs w:val="24"/>
+          <w:lang w:val="en-US" w:eastAsia="zh-CN" w:bidi="ar"/>
+        </w:rPr>
+        <w:fldChar w:fldCharType="end"/>
+      </w:r>
+    </w:p>
+    <w:p>
+      <w:pPr>
+        <w:numPr>
+          <w:ilvl w:val="0"/>
+          <w:numId w:val="0"/>
+        </w:numPr>
+        <w:ind w:firstLine="420" w:firstLineChars="0"/>
+        <w:rPr>
+          <w:rFonts w:hint="default"/>
+          <w:lang w:val="en-US" w:eastAsia="zh-CN"/>
+        </w:rPr>
+      </w:pPr>
+    </w:p>
+    <w:p>
+      <w:pPr>
+        <w:rPr>
+          <w:rFonts w:hint="default"/>
+          <w:lang w:val="en-US" w:eastAsia="zh-CN"/>
+        </w:rPr>
+      </w:pPr>
       <w:bookmarkStart w:id="0" w:name="_GoBack"/>
       <w:bookmarkEnd w:id="0"/>
-    </w:p>
-    <w:p>
-      <w:pPr>
-        <w:numPr>
-          <w:numId w:val="0"/>
-        </w:numPr>
-        <w:ind w:leftChars="0" w:firstLine="420" w:firstLineChars="0"/>
-        <w:rPr>
-          <w:rFonts w:hint="eastAsia"/>
-          <w:lang w:val="en-US" w:eastAsia="zh-CN"/>
-        </w:rPr>
-      </w:pPr>
-    </w:p>
-    <w:p>
-      <w:pPr>
-        <w:numPr>
-          <w:numId w:val="0"/>
-        </w:numPr>
-        <w:rPr>
-          <w:rFonts w:hint="eastAsia"/>
-          <w:lang w:val="en-US" w:eastAsia="zh-CN"/>
-        </w:rPr>
-      </w:pPr>
-    </w:p>
-    <w:p>
-      <w:pPr>
-        <w:numPr>
-          <w:numId w:val="0"/>
-        </w:numPr>
-        <w:ind w:firstLine="420" w:firstLineChars="0"/>
-        <w:rPr>
-          <w:rFonts w:hint="default"/>
-          <w:lang w:val="en-US" w:eastAsia="zh-CN"/>
-        </w:rPr>
-      </w:pPr>
     </w:p>
     <w:sectPr>
       <w:pgSz w:w="11906" w:h="16838"/>
@@ -804,7 +1003,7 @@
     <w:lsdException w:unhideWhenUsed="0" w:uiPriority="0" w:semiHidden="0" w:name="Body Text Indent 2"/>
     <w:lsdException w:unhideWhenUsed="0" w:uiPriority="0" w:semiHidden="0" w:name="Body Text Indent 3"/>
     <w:lsdException w:unhideWhenUsed="0" w:uiPriority="0" w:semiHidden="0" w:name="Block Text"/>
-    <w:lsdException w:unhideWhenUsed="0" w:uiPriority="0" w:semiHidden="0" w:name="Hyperlink"/>
+    <w:lsdException w:qFormat="1" w:unhideWhenUsed="0" w:uiPriority="0" w:semiHidden="0" w:name="Hyperlink"/>
     <w:lsdException w:unhideWhenUsed="0" w:uiPriority="0" w:semiHidden="0" w:name="FollowedHyperlink"/>
     <w:lsdException w:qFormat="1" w:unhideWhenUsed="0" w:uiPriority="0" w:semiHidden="0" w:name="Strong"/>
     <w:lsdException w:qFormat="1" w:unhideWhenUsed="0" w:uiPriority="0" w:semiHidden="0" w:name="Emphasis"/>
@@ -1007,6 +1206,7 @@
   <w:style w:type="character" w:styleId="4">
     <w:name w:val="Hyperlink"/>
     <w:basedOn w:val="3"/>
+    <w:qFormat/>
     <w:uiPriority w:val="0"/>
     <w:rPr>
       <w:color w:val="0000FF"/>
